--- a/data/handouts/handout10.docx
+++ b/data/handouts/handout10.docx
@@ -21,7 +21,7 @@
       <w:r>
         <w:drawing>
           <wp:inline xmlns:a="http://schemas.openxmlformats.org/drawingml/2006/main" xmlns:pic="http://schemas.openxmlformats.org/drawingml/2006/picture">
-            <wp:extent cx="5397500" cy="5397500"/>
+            <wp:extent cx="5143500" cy="5143500"/>
             <wp:docPr id="1" name="Picture 1"/>
             <wp:cNvGraphicFramePr>
               <a:graphicFrameLocks noChangeAspect="1"/>
@@ -42,7 +42,7 @@
                   <pic:spPr>
                     <a:xfrm>
                       <a:off x="0" y="0"/>
-                      <a:ext cx="5397500" cy="5397500"/>
+                      <a:ext cx="5143500" cy="5143500"/>
                     </a:xfrm>
                     <a:prstGeom prst="rect"/>
                   </pic:spPr>
@@ -55,7 +55,7 @@
     </w:p>
     <w:p>
       <w:r>
-        <w:t>https://webserver.myhhgttg.com/AES/?q=adLXTlprMfcloncSy3tMt4HHsx7NkC2yeGUe05csAeRtaprvRtYN1xYfVFZur0p78Rls2d2RooWh5bXAug5Js2/j%2BgomKcqUP9ccXXtWfCGwdJDCRXsx/TCHrhPNnReOzECBhamiVWu3uKVsLnnDP3hC5LZVeL1v5Sx63tMKdNHI3zO4sthBQrgDnzJcuyT07SdtuUSiyfg9PGUeAIS5HkHRAAvqXZ7P9EBmCarfi8uLHUdXGlh3Xujv/7BR%2Bc6NgQXhPidTJFZkKrogmmztLjNk4W8%2B%2BFFtpf3q90/OT0Nj%2BXnREUSCLZHev9TDxieO5MLjSviUhHRW3U2uVnqq5L/te6c%2B8N4X0Wd03yPzkb4WsNkA4dGyWINGevQ%2BUW%2BPn6JkGAH1xpkHwaUtH4vg9hoxrwPdi7OJx7kckFlgAI4%3D</w:t>
+        <w:t>https://webserver.myhhgttg.com/AES/?q=4q1qvj/G1%2BikEz5NznOJtfd2SYoq2u2Ef%2B8f42dxTKaRFHelrV3%2BA3YdNv%2BdplbZsu0mT4J5CCVIDbN%2B%2BUylCseARV1ell451T32cbRS4LUEBJvRZBhJzde7mYcL0E/h41xYhYj/9OUChfzVy6oWtHYSoqBZLS36xCZxtfgGFyH7OBGYNAuSwcCmycFSJmgP69xU0xOvZ3kS7XL2QkQRS/D6ieOtN51zLFuq0%2BsJkcBJtcUzefh3O6qGFyenjFAc6eCWqhia9MWlmwm648Zrm0dvr72g9UktHgUy5Q/sFizYBfCho0hExR4R/JGwoLTHPTzKzvXndM1n8JT8%2BjRElS3jWiWuumeZOH4NKaE8I5LYhkx1DVdh6xzIeg%2BLA11s</w:t>
       </w:r>
     </w:p>
     <w:p>
